--- a/stepbystep/reviews.docx
+++ b/stepbystep/reviews.docx
@@ -2,6 +2,118 @@
 <file path=word/document.xml><?xml version="1.0" encoding="utf-8"?>
 <w:document xmlns:wpc="http://schemas.microsoft.com/office/word/2010/wordprocessingCanvas" xmlns:cx="http://schemas.microsoft.com/office/drawing/2014/chartex" xmlns:mc="http://schemas.openxmlformats.org/markup-compatibility/2006" xmlns:o="urn:schemas-microsoft-com:office:office" xmlns:r="http://schemas.openxmlformats.org/officeDocument/2006/relationships" xmlns:m="http://schemas.openxmlformats.org/officeDocument/2006/math" xmlns:v="urn:schemas-microsoft-com:vml" xmlns:wp14="http://schemas.microsoft.com/office/word/2010/wordprocessingDrawing" xmlns:wp="http://schemas.openxmlformats.org/drawingml/2006/wordprocessingDrawing" xmlns:w10="urn:schemas-microsoft-com:office:word" xmlns:w="http://schemas.openxmlformats.org/wordprocessingml/2006/main" xmlns:w14="http://schemas.microsoft.com/office/word/2010/wordml" xmlns:w15="http://schemas.microsoft.com/office/word/2012/wordml" xmlns:w16se="http://schemas.microsoft.com/office/word/2015/wordml/symex" xmlns:wpg="http://schemas.microsoft.com/office/word/2010/wordprocessingGroup" xmlns:wpi="http://schemas.microsoft.com/office/word/2010/wordprocessingInk" xmlns:wne="http://schemas.microsoft.com/office/word/2006/wordml" xmlns:wps="http://schemas.microsoft.com/office/word/2010/wordprocessingShape" mc:Ignorable="w14 w15 w16se wp14">
   <w:body>
+    <w:p>
+      <w:pPr>
+        <w:spacing w:after="0"/>
+        <w:jc w:val="center"/>
+        <w:rPr>
+          <w:rFonts w:ascii="Times New Roman" w:hAnsi="Times New Roman" w:cs="Times New Roman"/>
+          <w:b/>
+          <w:sz w:val="24"/>
+          <w:szCs w:val="24"/>
+        </w:rPr>
+      </w:pPr>
+      <w:proofErr w:type="spellStart"/>
+      <w:r>
+        <w:rPr>
+          <w:rFonts w:ascii="Times New Roman" w:hAnsi="Times New Roman" w:cs="Times New Roman"/>
+          <w:b/>
+          <w:sz w:val="24"/>
+          <w:szCs w:val="24"/>
+        </w:rPr>
+        <w:t>Xây</w:t>
+      </w:r>
+      <w:proofErr w:type="spellEnd"/>
+      <w:r>
+        <w:rPr>
+          <w:rFonts w:ascii="Times New Roman" w:hAnsi="Times New Roman" w:cs="Times New Roman"/>
+          <w:b/>
+          <w:sz w:val="24"/>
+          <w:szCs w:val="24"/>
+        </w:rPr>
+        <w:t xml:space="preserve"> </w:t>
+      </w:r>
+      <w:proofErr w:type="spellStart"/>
+      <w:r>
+        <w:rPr>
+          <w:rFonts w:ascii="Times New Roman" w:hAnsi="Times New Roman" w:cs="Times New Roman"/>
+          <w:b/>
+          <w:sz w:val="24"/>
+          <w:szCs w:val="24"/>
+        </w:rPr>
+        <w:t>dựng</w:t>
+      </w:r>
+      <w:proofErr w:type="spellEnd"/>
+      <w:r>
+        <w:rPr>
+          <w:rFonts w:ascii="Times New Roman" w:hAnsi="Times New Roman" w:cs="Times New Roman"/>
+          <w:b/>
+          <w:sz w:val="24"/>
+          <w:szCs w:val="24"/>
+        </w:rPr>
+        <w:t xml:space="preserve"> </w:t>
+      </w:r>
+      <w:proofErr w:type="spellStart"/>
+      <w:r>
+        <w:rPr>
+          <w:rFonts w:ascii="Times New Roman" w:hAnsi="Times New Roman" w:cs="Times New Roman"/>
+          <w:b/>
+          <w:sz w:val="24"/>
+          <w:szCs w:val="24"/>
+        </w:rPr>
+        <w:t>ứng</w:t>
+      </w:r>
+      <w:proofErr w:type="spellEnd"/>
+      <w:r>
+        <w:rPr>
+          <w:rFonts w:ascii="Times New Roman" w:hAnsi="Times New Roman" w:cs="Times New Roman"/>
+          <w:b/>
+          <w:sz w:val="24"/>
+          <w:szCs w:val="24"/>
+        </w:rPr>
+        <w:t xml:space="preserve"> </w:t>
+      </w:r>
+      <w:proofErr w:type="spellStart"/>
+      <w:r>
+        <w:rPr>
+          <w:rFonts w:ascii="Times New Roman" w:hAnsi="Times New Roman" w:cs="Times New Roman"/>
+          <w:b/>
+          <w:sz w:val="24"/>
+          <w:szCs w:val="24"/>
+        </w:rPr>
+        <w:t>dụng</w:t>
+      </w:r>
+      <w:proofErr w:type="spellEnd"/>
+      <w:r>
+        <w:rPr>
+          <w:rFonts w:ascii="Times New Roman" w:hAnsi="Times New Roman" w:cs="Times New Roman"/>
+          <w:b/>
+          <w:sz w:val="24"/>
+          <w:szCs w:val="24"/>
+        </w:rPr>
+        <w:t xml:space="preserve"> </w:t>
+      </w:r>
+      <w:proofErr w:type="spellStart"/>
+      <w:r>
+        <w:rPr>
+          <w:rFonts w:ascii="Times New Roman" w:hAnsi="Times New Roman" w:cs="Times New Roman"/>
+          <w:b/>
+          <w:sz w:val="24"/>
+          <w:szCs w:val="24"/>
+        </w:rPr>
+        <w:t>dùng</w:t>
+      </w:r>
+      <w:proofErr w:type="spellEnd"/>
+      <w:r>
+        <w:rPr>
+          <w:rFonts w:ascii="Times New Roman" w:hAnsi="Times New Roman" w:cs="Times New Roman"/>
+          <w:b/>
+          <w:sz w:val="24"/>
+          <w:szCs w:val="24"/>
+        </w:rPr>
+        <w:t xml:space="preserve"> AGL 7</w:t>
+      </w:r>
+    </w:p>
     <w:p>
       <w:pPr>
         <w:spacing w:after="0"/>
@@ -11,10 +123,2039 @@
           <w:szCs w:val="24"/>
         </w:rPr>
       </w:pPr>
-      <w:bookmarkStart w:id="0" w:name="_GoBack"/>
-      <w:bookmarkEnd w:id="0"/>
+      <w:r>
+        <w:rPr>
+          <w:noProof/>
+        </w:rPr>
+        <w:drawing>
+          <wp:anchor distT="0" distB="0" distL="114300" distR="114300" simplePos="0" relativeHeight="251658240" behindDoc="0" locked="0" layoutInCell="1" allowOverlap="1">
+            <wp:simplePos x="0" y="0"/>
+            <wp:positionH relativeFrom="column">
+              <wp:posOffset>-47625</wp:posOffset>
+            </wp:positionH>
+            <wp:positionV relativeFrom="paragraph">
+              <wp:posOffset>248920</wp:posOffset>
+            </wp:positionV>
+            <wp:extent cx="5943600" cy="2447925"/>
+            <wp:effectExtent l="0" t="0" r="0" b="9525"/>
+            <wp:wrapSquare wrapText="bothSides"/>
+            <wp:docPr id="1" name="Picture 1"/>
+            <wp:cNvGraphicFramePr>
+              <a:graphicFrameLocks xmlns:a="http://schemas.openxmlformats.org/drawingml/2006/main" noChangeAspect="1"/>
+            </wp:cNvGraphicFramePr>
+            <a:graphic xmlns:a="http://schemas.openxmlformats.org/drawingml/2006/main">
+              <a:graphicData uri="http://schemas.openxmlformats.org/drawingml/2006/picture">
+                <pic:pic xmlns:pic="http://schemas.openxmlformats.org/drawingml/2006/picture">
+                  <pic:nvPicPr>
+                    <pic:cNvPr id="1" name=""/>
+                    <pic:cNvPicPr/>
+                  </pic:nvPicPr>
+                  <pic:blipFill>
+                    <a:blip r:embed="rId6" cstate="print">
+                      <a:extLst>
+                        <a:ext uri="{28A0092B-C50C-407E-A947-70E740481C1C}">
+                          <a14:useLocalDpi xmlns:a14="http://schemas.microsoft.com/office/drawing/2010/main" val="0"/>
+                        </a:ext>
+                      </a:extLst>
+                    </a:blip>
+                    <a:stretch>
+                      <a:fillRect/>
+                    </a:stretch>
+                  </pic:blipFill>
+                  <pic:spPr>
+                    <a:xfrm>
+                      <a:off x="0" y="0"/>
+                      <a:ext cx="5943600" cy="2447925"/>
+                    </a:xfrm>
+                    <a:prstGeom prst="rect">
+                      <a:avLst/>
+                    </a:prstGeom>
+                  </pic:spPr>
+                </pic:pic>
+              </a:graphicData>
+            </a:graphic>
+            <wp14:sizeRelH relativeFrom="page">
+              <wp14:pctWidth>0</wp14:pctWidth>
+            </wp14:sizeRelH>
+            <wp14:sizeRelV relativeFrom="page">
+              <wp14:pctHeight>0</wp14:pctHeight>
+            </wp14:sizeRelV>
+          </wp:anchor>
+        </w:drawing>
+      </w:r>
+    </w:p>
+    <w:p>
+      <w:pPr>
+        <w:spacing w:after="0"/>
+        <w:rPr>
+          <w:rFonts w:ascii="Times New Roman" w:hAnsi="Times New Roman" w:cs="Times New Roman"/>
+          <w:b/>
+          <w:i/>
+          <w:sz w:val="24"/>
+          <w:szCs w:val="24"/>
+        </w:rPr>
+      </w:pPr>
+      <w:proofErr w:type="spellStart"/>
+      <w:r>
+        <w:rPr>
+          <w:rFonts w:ascii="Times New Roman" w:hAnsi="Times New Roman" w:cs="Times New Roman"/>
+          <w:b/>
+          <w:i/>
+          <w:sz w:val="24"/>
+          <w:szCs w:val="24"/>
+        </w:rPr>
+        <w:t>Cây</w:t>
+      </w:r>
+      <w:proofErr w:type="spellEnd"/>
+      <w:r>
+        <w:rPr>
+          <w:rFonts w:ascii="Times New Roman" w:hAnsi="Times New Roman" w:cs="Times New Roman"/>
+          <w:b/>
+          <w:i/>
+          <w:sz w:val="24"/>
+          <w:szCs w:val="24"/>
+        </w:rPr>
+        <w:t xml:space="preserve"> </w:t>
+      </w:r>
+      <w:proofErr w:type="spellStart"/>
+      <w:r>
+        <w:rPr>
+          <w:rFonts w:ascii="Times New Roman" w:hAnsi="Times New Roman" w:cs="Times New Roman"/>
+          <w:b/>
+          <w:i/>
+          <w:sz w:val="24"/>
+          <w:szCs w:val="24"/>
+        </w:rPr>
+        <w:t>Thư</w:t>
+      </w:r>
+      <w:proofErr w:type="spellEnd"/>
+      <w:r>
+        <w:rPr>
+          <w:rFonts w:ascii="Times New Roman" w:hAnsi="Times New Roman" w:cs="Times New Roman"/>
+          <w:b/>
+          <w:i/>
+          <w:sz w:val="24"/>
+          <w:szCs w:val="24"/>
+        </w:rPr>
+        <w:t xml:space="preserve"> </w:t>
+      </w:r>
+      <w:proofErr w:type="spellStart"/>
+      <w:r>
+        <w:rPr>
+          <w:rFonts w:ascii="Times New Roman" w:hAnsi="Times New Roman" w:cs="Times New Roman"/>
+          <w:b/>
+          <w:i/>
+          <w:sz w:val="24"/>
+          <w:szCs w:val="24"/>
+        </w:rPr>
+        <w:t>mục</w:t>
+      </w:r>
+      <w:proofErr w:type="spellEnd"/>
+    </w:p>
+    <w:p>
+      <w:pPr>
+        <w:spacing w:after="0"/>
+        <w:rPr>
+          <w:rFonts w:ascii="Times New Roman" w:hAnsi="Times New Roman" w:cs="Times New Roman"/>
+          <w:b/>
+          <w:i/>
+          <w:sz w:val="24"/>
+          <w:szCs w:val="24"/>
+        </w:rPr>
+      </w:pPr>
+    </w:p>
+    <w:tbl>
+      <w:tblPr>
+        <w:tblStyle w:val="TableGrid"/>
+        <w:tblW w:w="0" w:type="auto"/>
+        <w:tblLook w:val="04A0" w:firstRow="1" w:lastRow="0" w:firstColumn="1" w:lastColumn="0" w:noHBand="0" w:noVBand="1"/>
+      </w:tblPr>
+      <w:tblGrid>
+        <w:gridCol w:w="4599"/>
+        <w:gridCol w:w="4751"/>
+      </w:tblGrid>
+      <w:tr>
+        <w:tc>
+          <w:tcPr>
+            <w:tcW w:w="4599" w:type="dxa"/>
+          </w:tcPr>
+          <w:p>
+            <w:pPr>
+              <w:rPr>
+                <w:rFonts w:ascii="Times New Roman" w:hAnsi="Times New Roman" w:cs="Times New Roman"/>
+                <w:sz w:val="24"/>
+                <w:szCs w:val="24"/>
+              </w:rPr>
+            </w:pPr>
+            <w:r>
+              <w:rPr>
+                <w:noProof/>
+              </w:rPr>
+              <w:drawing>
+                <wp:inline distT="0" distB="0" distL="0" distR="0" wp14:anchorId="13155275" wp14:editId="57AA91B4">
+                  <wp:extent cx="2667000" cy="2552700"/>
+                  <wp:effectExtent l="0" t="0" r="0" b="0"/>
+                  <wp:docPr id="3" name="Picture 3"/>
+                  <wp:cNvGraphicFramePr>
+                    <a:graphicFrameLocks xmlns:a="http://schemas.openxmlformats.org/drawingml/2006/main" noChangeAspect="1"/>
+                  </wp:cNvGraphicFramePr>
+                  <a:graphic xmlns:a="http://schemas.openxmlformats.org/drawingml/2006/main">
+                    <a:graphicData uri="http://schemas.openxmlformats.org/drawingml/2006/picture">
+                      <pic:pic xmlns:pic="http://schemas.openxmlformats.org/drawingml/2006/picture">
+                        <pic:nvPicPr>
+                          <pic:cNvPr id="1" name=""/>
+                          <pic:cNvPicPr/>
+                        </pic:nvPicPr>
+                        <pic:blipFill>
+                          <a:blip r:embed="rId7"/>
+                          <a:stretch>
+                            <a:fillRect/>
+                          </a:stretch>
+                        </pic:blipFill>
+                        <pic:spPr>
+                          <a:xfrm>
+                            <a:off x="0" y="0"/>
+                            <a:ext cx="2667000" cy="2552700"/>
+                          </a:xfrm>
+                          <a:prstGeom prst="rect">
+                            <a:avLst/>
+                          </a:prstGeom>
+                        </pic:spPr>
+                      </pic:pic>
+                    </a:graphicData>
+                  </a:graphic>
+                </wp:inline>
+              </w:drawing>
+            </w:r>
+          </w:p>
+        </w:tc>
+        <w:tc>
+          <w:tcPr>
+            <w:tcW w:w="4751" w:type="dxa"/>
+          </w:tcPr>
+          <w:p>
+            <w:pPr>
+              <w:rPr>
+                <w:rFonts w:ascii="Times New Roman" w:hAnsi="Times New Roman" w:cs="Times New Roman"/>
+                <w:sz w:val="24"/>
+                <w:szCs w:val="24"/>
+              </w:rPr>
+            </w:pPr>
+            <w:r>
+              <w:rPr>
+                <w:noProof/>
+              </w:rPr>
+              <w:drawing>
+                <wp:inline distT="0" distB="0" distL="0" distR="0" wp14:anchorId="6E94C149" wp14:editId="1BF54F0D">
+                  <wp:extent cx="3133725" cy="4848225"/>
+                  <wp:effectExtent l="0" t="0" r="9525" b="9525"/>
+                  <wp:docPr id="4" name="Picture 4"/>
+                  <wp:cNvGraphicFramePr>
+                    <a:graphicFrameLocks xmlns:a="http://schemas.openxmlformats.org/drawingml/2006/main" noChangeAspect="1"/>
+                  </wp:cNvGraphicFramePr>
+                  <a:graphic xmlns:a="http://schemas.openxmlformats.org/drawingml/2006/main">
+                    <a:graphicData uri="http://schemas.openxmlformats.org/drawingml/2006/picture">
+                      <pic:pic xmlns:pic="http://schemas.openxmlformats.org/drawingml/2006/picture">
+                        <pic:nvPicPr>
+                          <pic:cNvPr id="1" name=""/>
+                          <pic:cNvPicPr/>
+                        </pic:nvPicPr>
+                        <pic:blipFill>
+                          <a:blip r:embed="rId8"/>
+                          <a:stretch>
+                            <a:fillRect/>
+                          </a:stretch>
+                        </pic:blipFill>
+                        <pic:spPr>
+                          <a:xfrm>
+                            <a:off x="0" y="0"/>
+                            <a:ext cx="3133725" cy="4848225"/>
+                          </a:xfrm>
+                          <a:prstGeom prst="rect">
+                            <a:avLst/>
+                          </a:prstGeom>
+                        </pic:spPr>
+                      </pic:pic>
+                    </a:graphicData>
+                  </a:graphic>
+                </wp:inline>
+              </w:drawing>
+            </w:r>
+          </w:p>
+        </w:tc>
+      </w:tr>
+      <w:tr>
+        <w:tc>
+          <w:tcPr>
+            <w:tcW w:w="4599" w:type="dxa"/>
+          </w:tcPr>
+          <w:p>
+            <w:pPr>
+              <w:rPr>
+                <w:rFonts w:ascii="Times New Roman" w:hAnsi="Times New Roman" w:cs="Times New Roman"/>
+                <w:sz w:val="24"/>
+                <w:szCs w:val="24"/>
+              </w:rPr>
+            </w:pPr>
+            <w:r>
+              <w:rPr>
+                <w:noProof/>
+              </w:rPr>
+              <w:lastRenderedPageBreak/>
+              <w:drawing>
+                <wp:inline distT="0" distB="0" distL="0" distR="0" wp14:anchorId="7800C659" wp14:editId="2A2ECEA9">
+                  <wp:extent cx="3286125" cy="3581400"/>
+                  <wp:effectExtent l="0" t="0" r="9525" b="0"/>
+                  <wp:docPr id="5" name="Picture 5"/>
+                  <wp:cNvGraphicFramePr>
+                    <a:graphicFrameLocks xmlns:a="http://schemas.openxmlformats.org/drawingml/2006/main" noChangeAspect="1"/>
+                  </wp:cNvGraphicFramePr>
+                  <a:graphic xmlns:a="http://schemas.openxmlformats.org/drawingml/2006/main">
+                    <a:graphicData uri="http://schemas.openxmlformats.org/drawingml/2006/picture">
+                      <pic:pic xmlns:pic="http://schemas.openxmlformats.org/drawingml/2006/picture">
+                        <pic:nvPicPr>
+                          <pic:cNvPr id="1" name=""/>
+                          <pic:cNvPicPr/>
+                        </pic:nvPicPr>
+                        <pic:blipFill>
+                          <a:blip r:embed="rId9"/>
+                          <a:stretch>
+                            <a:fillRect/>
+                          </a:stretch>
+                        </pic:blipFill>
+                        <pic:spPr>
+                          <a:xfrm>
+                            <a:off x="0" y="0"/>
+                            <a:ext cx="3286125" cy="3581400"/>
+                          </a:xfrm>
+                          <a:prstGeom prst="rect">
+                            <a:avLst/>
+                          </a:prstGeom>
+                        </pic:spPr>
+                      </pic:pic>
+                    </a:graphicData>
+                  </a:graphic>
+                </wp:inline>
+              </w:drawing>
+            </w:r>
+          </w:p>
+        </w:tc>
+        <w:tc>
+          <w:tcPr>
+            <w:tcW w:w="4751" w:type="dxa"/>
+          </w:tcPr>
+          <w:p>
+            <w:pPr>
+              <w:rPr>
+                <w:rFonts w:ascii="Times New Roman" w:hAnsi="Times New Roman" w:cs="Times New Roman"/>
+                <w:sz w:val="24"/>
+                <w:szCs w:val="24"/>
+              </w:rPr>
+            </w:pPr>
+            <w:r>
+              <w:rPr>
+                <w:noProof/>
+              </w:rPr>
+              <w:drawing>
+                <wp:inline distT="0" distB="0" distL="0" distR="0" wp14:anchorId="234EE13B" wp14:editId="7C99A890">
+                  <wp:extent cx="3409950" cy="1619250"/>
+                  <wp:effectExtent l="0" t="0" r="0" b="0"/>
+                  <wp:docPr id="6" name="Picture 6"/>
+                  <wp:cNvGraphicFramePr>
+                    <a:graphicFrameLocks xmlns:a="http://schemas.openxmlformats.org/drawingml/2006/main" noChangeAspect="1"/>
+                  </wp:cNvGraphicFramePr>
+                  <a:graphic xmlns:a="http://schemas.openxmlformats.org/drawingml/2006/main">
+                    <a:graphicData uri="http://schemas.openxmlformats.org/drawingml/2006/picture">
+                      <pic:pic xmlns:pic="http://schemas.openxmlformats.org/drawingml/2006/picture">
+                        <pic:nvPicPr>
+                          <pic:cNvPr id="1" name=""/>
+                          <pic:cNvPicPr/>
+                        </pic:nvPicPr>
+                        <pic:blipFill>
+                          <a:blip r:embed="rId10"/>
+                          <a:stretch>
+                            <a:fillRect/>
+                          </a:stretch>
+                        </pic:blipFill>
+                        <pic:spPr>
+                          <a:xfrm>
+                            <a:off x="0" y="0"/>
+                            <a:ext cx="3409950" cy="1619250"/>
+                          </a:xfrm>
+                          <a:prstGeom prst="rect">
+                            <a:avLst/>
+                          </a:prstGeom>
+                        </pic:spPr>
+                      </pic:pic>
+                    </a:graphicData>
+                  </a:graphic>
+                </wp:inline>
+              </w:drawing>
+            </w:r>
+          </w:p>
+        </w:tc>
+      </w:tr>
+      <w:tr>
+        <w:tc>
+          <w:tcPr>
+            <w:tcW w:w="9350" w:type="dxa"/>
+            <w:gridSpan w:val="2"/>
+          </w:tcPr>
+          <w:p>
+            <w:pPr>
+              <w:jc w:val="center"/>
+              <w:rPr>
+                <w:noProof/>
+              </w:rPr>
+            </w:pPr>
+            <w:r>
+              <w:rPr>
+                <w:noProof/>
+              </w:rPr>
+              <w:t>ng g c recipes –spec false</w:t>
+            </w:r>
+          </w:p>
+        </w:tc>
+      </w:tr>
+      <w:tr>
+        <w:tc>
+          <w:tcPr>
+            <w:tcW w:w="9350" w:type="dxa"/>
+            <w:gridSpan w:val="2"/>
+          </w:tcPr>
+          <w:p>
+            <w:pPr>
+              <w:jc w:val="center"/>
+              <w:rPr>
+                <w:noProof/>
+              </w:rPr>
+            </w:pPr>
+            <w:r>
+              <w:rPr>
+                <w:noProof/>
+              </w:rPr>
+              <w:t>ng g c recipes/recipe-list –spec false</w:t>
+            </w:r>
+          </w:p>
+        </w:tc>
+      </w:tr>
+      <w:tr>
+        <w:tc>
+          <w:tcPr>
+            <w:tcW w:w="9350" w:type="dxa"/>
+            <w:gridSpan w:val="2"/>
+          </w:tcPr>
+          <w:p>
+            <w:pPr>
+              <w:jc w:val="center"/>
+              <w:rPr>
+                <w:noProof/>
+              </w:rPr>
+            </w:pPr>
+            <w:r>
+              <w:rPr>
+                <w:noProof/>
+              </w:rPr>
+              <w:t>Install bootraps: npm I –save bootstrap@3</w:t>
+            </w:r>
+          </w:p>
+        </w:tc>
+      </w:tr>
+      <w:tr>
+        <w:tc>
+          <w:tcPr>
+            <w:tcW w:w="9350" w:type="dxa"/>
+            <w:gridSpan w:val="2"/>
+          </w:tcPr>
+          <w:p>
+            <w:pPr>
+              <w:jc w:val="center"/>
+              <w:rPr>
+                <w:noProof/>
+              </w:rPr>
+            </w:pPr>
+            <w:r>
+              <w:rPr>
+                <w:noProof/>
+              </w:rPr>
+              <w:t>Kết quả</w:t>
+            </w:r>
+            <w:r>
+              <w:rPr>
+                <w:noProof/>
+              </w:rPr>
+              <w:t xml:space="preserve">: </w:t>
+            </w:r>
+            <w:r>
+              <w:rPr>
+                <w:noProof/>
+              </w:rPr>
+              <w:t>app.module.ts</w:t>
+            </w:r>
+          </w:p>
+        </w:tc>
+      </w:tr>
+      <w:tr>
+        <w:tc>
+          <w:tcPr>
+            <w:tcW w:w="9350" w:type="dxa"/>
+            <w:gridSpan w:val="2"/>
+          </w:tcPr>
+          <w:p>
+            <w:pPr>
+              <w:jc w:val="center"/>
+              <w:rPr>
+                <w:noProof/>
+              </w:rPr>
+            </w:pPr>
+            <w:r>
+              <w:rPr>
+                <w:noProof/>
+              </w:rPr>
+              <w:lastRenderedPageBreak/>
+              <w:drawing>
+                <wp:anchor distT="0" distB="0" distL="114300" distR="114300" simplePos="0" relativeHeight="251660288" behindDoc="0" locked="0" layoutInCell="1" allowOverlap="1">
+                  <wp:simplePos x="0" y="0"/>
+                  <wp:positionH relativeFrom="column">
+                    <wp:posOffset>-65405</wp:posOffset>
+                  </wp:positionH>
+                  <wp:positionV relativeFrom="paragraph">
+                    <wp:posOffset>923925</wp:posOffset>
+                  </wp:positionV>
+                  <wp:extent cx="5943600" cy="4890770"/>
+                  <wp:effectExtent l="0" t="0" r="0" b="5080"/>
+                  <wp:wrapSquare wrapText="bothSides"/>
+                  <wp:docPr id="7" name="Picture 7"/>
+                  <wp:cNvGraphicFramePr>
+                    <a:graphicFrameLocks xmlns:a="http://schemas.openxmlformats.org/drawingml/2006/main" noChangeAspect="1"/>
+                  </wp:cNvGraphicFramePr>
+                  <a:graphic xmlns:a="http://schemas.openxmlformats.org/drawingml/2006/main">
+                    <a:graphicData uri="http://schemas.openxmlformats.org/drawingml/2006/picture">
+                      <pic:pic xmlns:pic="http://schemas.openxmlformats.org/drawingml/2006/picture">
+                        <pic:nvPicPr>
+                          <pic:cNvPr id="7" name="1.png"/>
+                          <pic:cNvPicPr/>
+                        </pic:nvPicPr>
+                        <pic:blipFill>
+                          <a:blip r:embed="rId11" cstate="print">
+                            <a:extLst>
+                              <a:ext uri="{28A0092B-C50C-407E-A947-70E740481C1C}">
+                                <a14:useLocalDpi xmlns:a14="http://schemas.microsoft.com/office/drawing/2010/main" val="0"/>
+                              </a:ext>
+                            </a:extLst>
+                          </a:blip>
+                          <a:stretch>
+                            <a:fillRect/>
+                          </a:stretch>
+                        </pic:blipFill>
+                        <pic:spPr>
+                          <a:xfrm>
+                            <a:off x="0" y="0"/>
+                            <a:ext cx="5943600" cy="4890770"/>
+                          </a:xfrm>
+                          <a:prstGeom prst="rect">
+                            <a:avLst/>
+                          </a:prstGeom>
+                        </pic:spPr>
+                      </pic:pic>
+                    </a:graphicData>
+                  </a:graphic>
+                  <wp14:sizeRelH relativeFrom="page">
+                    <wp14:pctWidth>0</wp14:pctWidth>
+                  </wp14:sizeRelH>
+                  <wp14:sizeRelV relativeFrom="page">
+                    <wp14:pctHeight>0</wp14:pctHeight>
+                  </wp14:sizeRelV>
+                </wp:anchor>
+              </w:drawing>
+            </w:r>
+          </w:p>
+        </w:tc>
+      </w:tr>
+      <w:tr>
+        <w:tc>
+          <w:tcPr>
+            <w:tcW w:w="9350" w:type="dxa"/>
+            <w:gridSpan w:val="2"/>
+          </w:tcPr>
+          <w:p>
+            <w:pPr>
+              <w:jc w:val="center"/>
+              <w:rPr>
+                <w:noProof/>
+              </w:rPr>
+            </w:pPr>
+            <w:r>
+              <w:rPr>
+                <w:noProof/>
+              </w:rPr>
+              <w:t>app.component.html</w:t>
+            </w:r>
+          </w:p>
+        </w:tc>
+      </w:tr>
+      <w:tr>
+        <w:tc>
+          <w:tcPr>
+            <w:tcW w:w="9350" w:type="dxa"/>
+            <w:gridSpan w:val="2"/>
+          </w:tcPr>
+          <w:p>
+            <w:pPr>
+              <w:jc w:val="center"/>
+              <w:rPr>
+                <w:noProof/>
+              </w:rPr>
+            </w:pPr>
+            <w:r>
+              <w:rPr>
+                <w:noProof/>
+              </w:rPr>
+              <w:lastRenderedPageBreak/>
+              <w:drawing>
+                <wp:anchor distT="0" distB="0" distL="114300" distR="114300" simplePos="0" relativeHeight="251659264" behindDoc="0" locked="0" layoutInCell="1" allowOverlap="1">
+                  <wp:simplePos x="0" y="0"/>
+                  <wp:positionH relativeFrom="column">
+                    <wp:posOffset>-65405</wp:posOffset>
+                  </wp:positionH>
+                  <wp:positionV relativeFrom="paragraph">
+                    <wp:posOffset>3175</wp:posOffset>
+                  </wp:positionV>
+                  <wp:extent cx="5943600" cy="4347210"/>
+                  <wp:effectExtent l="0" t="0" r="0" b="0"/>
+                  <wp:wrapSquare wrapText="bothSides"/>
+                  <wp:docPr id="2" name="Picture 2"/>
+                  <wp:cNvGraphicFramePr>
+                    <a:graphicFrameLocks xmlns:a="http://schemas.openxmlformats.org/drawingml/2006/main" noChangeAspect="1"/>
+                  </wp:cNvGraphicFramePr>
+                  <a:graphic xmlns:a="http://schemas.openxmlformats.org/drawingml/2006/main">
+                    <a:graphicData uri="http://schemas.openxmlformats.org/drawingml/2006/picture">
+                      <pic:pic xmlns:pic="http://schemas.openxmlformats.org/drawingml/2006/picture">
+                        <pic:nvPicPr>
+                          <pic:cNvPr id="2" name="2.png"/>
+                          <pic:cNvPicPr/>
+                        </pic:nvPicPr>
+                        <pic:blipFill>
+                          <a:blip r:embed="rId12">
+                            <a:extLst>
+                              <a:ext uri="{28A0092B-C50C-407E-A947-70E740481C1C}">
+                                <a14:useLocalDpi xmlns:a14="http://schemas.microsoft.com/office/drawing/2010/main" val="0"/>
+                              </a:ext>
+                            </a:extLst>
+                          </a:blip>
+                          <a:stretch>
+                            <a:fillRect/>
+                          </a:stretch>
+                        </pic:blipFill>
+                        <pic:spPr>
+                          <a:xfrm>
+                            <a:off x="0" y="0"/>
+                            <a:ext cx="5943600" cy="4347210"/>
+                          </a:xfrm>
+                          <a:prstGeom prst="rect">
+                            <a:avLst/>
+                          </a:prstGeom>
+                        </pic:spPr>
+                      </pic:pic>
+                    </a:graphicData>
+                  </a:graphic>
+                  <wp14:sizeRelH relativeFrom="page">
+                    <wp14:pctWidth>0</wp14:pctWidth>
+                  </wp14:sizeRelH>
+                  <wp14:sizeRelV relativeFrom="page">
+                    <wp14:pctHeight>0</wp14:pctHeight>
+                  </wp14:sizeRelV>
+                </wp:anchor>
+              </w:drawing>
+            </w:r>
+          </w:p>
+        </w:tc>
+      </w:tr>
+      <w:tr>
+        <w:tc>
+          <w:tcPr>
+            <w:tcW w:w="9350" w:type="dxa"/>
+            <w:gridSpan w:val="2"/>
+          </w:tcPr>
+          <w:p>
+            <w:pPr>
+              <w:jc w:val="center"/>
+              <w:rPr>
+                <w:noProof/>
+              </w:rPr>
+            </w:pPr>
+            <w:r>
+              <w:rPr>
+                <w:noProof/>
+              </w:rPr>
+              <w:t>header.component.ts</w:t>
+            </w:r>
+          </w:p>
+        </w:tc>
+      </w:tr>
+      <w:tr>
+        <w:tc>
+          <w:tcPr>
+            <w:tcW w:w="9350" w:type="dxa"/>
+            <w:gridSpan w:val="2"/>
+          </w:tcPr>
+          <w:p>
+            <w:pPr>
+              <w:jc w:val="center"/>
+              <w:rPr>
+                <w:noProof/>
+              </w:rPr>
+            </w:pPr>
+            <w:r>
+              <w:rPr>
+                <w:noProof/>
+              </w:rPr>
+              <w:lastRenderedPageBreak/>
+              <w:drawing>
+                <wp:anchor distT="0" distB="0" distL="114300" distR="114300" simplePos="0" relativeHeight="251661312" behindDoc="0" locked="0" layoutInCell="1" allowOverlap="1">
+                  <wp:simplePos x="0" y="0"/>
+                  <wp:positionH relativeFrom="column">
+                    <wp:posOffset>-65405</wp:posOffset>
+                  </wp:positionH>
+                  <wp:positionV relativeFrom="paragraph">
+                    <wp:posOffset>3175</wp:posOffset>
+                  </wp:positionV>
+                  <wp:extent cx="5943600" cy="3688715"/>
+                  <wp:effectExtent l="0" t="0" r="0" b="6985"/>
+                  <wp:wrapSquare wrapText="bothSides"/>
+                  <wp:docPr id="9" name="Picture 9"/>
+                  <wp:cNvGraphicFramePr>
+                    <a:graphicFrameLocks xmlns:a="http://schemas.openxmlformats.org/drawingml/2006/main" noChangeAspect="1"/>
+                  </wp:cNvGraphicFramePr>
+                  <a:graphic xmlns:a="http://schemas.openxmlformats.org/drawingml/2006/main">
+                    <a:graphicData uri="http://schemas.openxmlformats.org/drawingml/2006/picture">
+                      <pic:pic xmlns:pic="http://schemas.openxmlformats.org/drawingml/2006/picture">
+                        <pic:nvPicPr>
+                          <pic:cNvPr id="9" name="4.png"/>
+                          <pic:cNvPicPr/>
+                        </pic:nvPicPr>
+                        <pic:blipFill>
+                          <a:blip r:embed="rId13">
+                            <a:extLst>
+                              <a:ext uri="{28A0092B-C50C-407E-A947-70E740481C1C}">
+                                <a14:useLocalDpi xmlns:a14="http://schemas.microsoft.com/office/drawing/2010/main" val="0"/>
+                              </a:ext>
+                            </a:extLst>
+                          </a:blip>
+                          <a:stretch>
+                            <a:fillRect/>
+                          </a:stretch>
+                        </pic:blipFill>
+                        <pic:spPr>
+                          <a:xfrm>
+                            <a:off x="0" y="0"/>
+                            <a:ext cx="5943600" cy="3688715"/>
+                          </a:xfrm>
+                          <a:prstGeom prst="rect">
+                            <a:avLst/>
+                          </a:prstGeom>
+                        </pic:spPr>
+                      </pic:pic>
+                    </a:graphicData>
+                  </a:graphic>
+                  <wp14:sizeRelH relativeFrom="page">
+                    <wp14:pctWidth>0</wp14:pctWidth>
+                  </wp14:sizeRelH>
+                  <wp14:sizeRelV relativeFrom="page">
+                    <wp14:pctHeight>0</wp14:pctHeight>
+                  </wp14:sizeRelV>
+                </wp:anchor>
+              </w:drawing>
+            </w:r>
+          </w:p>
+        </w:tc>
+      </w:tr>
+      <w:tr>
+        <w:tc>
+          <w:tcPr>
+            <w:tcW w:w="9350" w:type="dxa"/>
+            <w:gridSpan w:val="2"/>
+          </w:tcPr>
+          <w:p>
+            <w:pPr>
+              <w:jc w:val="center"/>
+              <w:rPr>
+                <w:noProof/>
+              </w:rPr>
+            </w:pPr>
+            <w:r>
+              <w:rPr>
+                <w:noProof/>
+              </w:rPr>
+              <w:t>header.component.html</w:t>
+            </w:r>
+          </w:p>
+        </w:tc>
+      </w:tr>
+      <w:tr>
+        <w:tc>
+          <w:tcPr>
+            <w:tcW w:w="9350" w:type="dxa"/>
+            <w:gridSpan w:val="2"/>
+          </w:tcPr>
+          <w:p>
+            <w:pPr>
+              <w:jc w:val="center"/>
+              <w:rPr>
+                <w:noProof/>
+              </w:rPr>
+            </w:pPr>
+            <w:r>
+              <w:rPr>
+                <w:noProof/>
+              </w:rPr>
+              <w:lastRenderedPageBreak/>
+              <w:drawing>
+                <wp:anchor distT="0" distB="0" distL="114300" distR="114300" simplePos="0" relativeHeight="251662336" behindDoc="0" locked="0" layoutInCell="1" allowOverlap="1">
+                  <wp:simplePos x="0" y="0"/>
+                  <wp:positionH relativeFrom="column">
+                    <wp:posOffset>-65405</wp:posOffset>
+                  </wp:positionH>
+                  <wp:positionV relativeFrom="paragraph">
+                    <wp:posOffset>923925</wp:posOffset>
+                  </wp:positionV>
+                  <wp:extent cx="5943600" cy="4779010"/>
+                  <wp:effectExtent l="0" t="0" r="0" b="2540"/>
+                  <wp:wrapSquare wrapText="bothSides"/>
+                  <wp:docPr id="10" name="Picture 10"/>
+                  <wp:cNvGraphicFramePr>
+                    <a:graphicFrameLocks xmlns:a="http://schemas.openxmlformats.org/drawingml/2006/main" noChangeAspect="1"/>
+                  </wp:cNvGraphicFramePr>
+                  <a:graphic xmlns:a="http://schemas.openxmlformats.org/drawingml/2006/main">
+                    <a:graphicData uri="http://schemas.openxmlformats.org/drawingml/2006/picture">
+                      <pic:pic xmlns:pic="http://schemas.openxmlformats.org/drawingml/2006/picture">
+                        <pic:nvPicPr>
+                          <pic:cNvPr id="10" name="3.png"/>
+                          <pic:cNvPicPr/>
+                        </pic:nvPicPr>
+                        <pic:blipFill>
+                          <a:blip r:embed="rId14" cstate="print">
+                            <a:extLst>
+                              <a:ext uri="{28A0092B-C50C-407E-A947-70E740481C1C}">
+                                <a14:useLocalDpi xmlns:a14="http://schemas.microsoft.com/office/drawing/2010/main" val="0"/>
+                              </a:ext>
+                            </a:extLst>
+                          </a:blip>
+                          <a:stretch>
+                            <a:fillRect/>
+                          </a:stretch>
+                        </pic:blipFill>
+                        <pic:spPr>
+                          <a:xfrm>
+                            <a:off x="0" y="0"/>
+                            <a:ext cx="5943600" cy="4779010"/>
+                          </a:xfrm>
+                          <a:prstGeom prst="rect">
+                            <a:avLst/>
+                          </a:prstGeom>
+                        </pic:spPr>
+                      </pic:pic>
+                    </a:graphicData>
+                  </a:graphic>
+                  <wp14:sizeRelH relativeFrom="page">
+                    <wp14:pctWidth>0</wp14:pctWidth>
+                  </wp14:sizeRelH>
+                  <wp14:sizeRelV relativeFrom="page">
+                    <wp14:pctHeight>0</wp14:pctHeight>
+                  </wp14:sizeRelV>
+                </wp:anchor>
+              </w:drawing>
+            </w:r>
+          </w:p>
+        </w:tc>
+      </w:tr>
+      <w:tr>
+        <w:tc>
+          <w:tcPr>
+            <w:tcW w:w="9350" w:type="dxa"/>
+            <w:gridSpan w:val="2"/>
+          </w:tcPr>
+          <w:p>
+            <w:pPr>
+              <w:jc w:val="center"/>
+              <w:rPr>
+                <w:noProof/>
+              </w:rPr>
+            </w:pPr>
+            <w:r>
+              <w:rPr>
+                <w:noProof/>
+              </w:rPr>
+              <w:t>Recipes (folder)</w:t>
+            </w:r>
+          </w:p>
+        </w:tc>
+      </w:tr>
+      <w:tr>
+        <w:tc>
+          <w:tcPr>
+            <w:tcW w:w="9350" w:type="dxa"/>
+            <w:gridSpan w:val="2"/>
+          </w:tcPr>
+          <w:p>
+            <w:pPr>
+              <w:jc w:val="center"/>
+              <w:rPr>
+                <w:noProof/>
+              </w:rPr>
+            </w:pPr>
+            <w:r>
+              <w:rPr>
+                <w:noProof/>
+              </w:rPr>
+              <w:t>recipe.model.ts</w:t>
+            </w:r>
+          </w:p>
+        </w:tc>
+      </w:tr>
+      <w:tr>
+        <w:tc>
+          <w:tcPr>
+            <w:tcW w:w="9350" w:type="dxa"/>
+            <w:gridSpan w:val="2"/>
+          </w:tcPr>
+          <w:p>
+            <w:pPr>
+              <w:jc w:val="center"/>
+              <w:rPr>
+                <w:noProof/>
+              </w:rPr>
+            </w:pPr>
+            <w:r>
+              <w:rPr>
+                <w:noProof/>
+              </w:rPr>
+              <w:lastRenderedPageBreak/>
+              <w:drawing>
+                <wp:inline distT="0" distB="0" distL="0" distR="0">
+                  <wp:extent cx="5943600" cy="3682365"/>
+                  <wp:effectExtent l="0" t="0" r="0" b="0"/>
+                  <wp:docPr id="11" name="Picture 11"/>
+                  <wp:cNvGraphicFramePr>
+                    <a:graphicFrameLocks xmlns:a="http://schemas.openxmlformats.org/drawingml/2006/main" noChangeAspect="1"/>
+                  </wp:cNvGraphicFramePr>
+                  <a:graphic xmlns:a="http://schemas.openxmlformats.org/drawingml/2006/main">
+                    <a:graphicData uri="http://schemas.openxmlformats.org/drawingml/2006/picture">
+                      <pic:pic xmlns:pic="http://schemas.openxmlformats.org/drawingml/2006/picture">
+                        <pic:nvPicPr>
+                          <pic:cNvPr id="11" name="5.png"/>
+                          <pic:cNvPicPr/>
+                        </pic:nvPicPr>
+                        <pic:blipFill>
+                          <a:blip r:embed="rId15">
+                            <a:extLst>
+                              <a:ext uri="{28A0092B-C50C-407E-A947-70E740481C1C}">
+                                <a14:useLocalDpi xmlns:a14="http://schemas.microsoft.com/office/drawing/2010/main" val="0"/>
+                              </a:ext>
+                            </a:extLst>
+                          </a:blip>
+                          <a:stretch>
+                            <a:fillRect/>
+                          </a:stretch>
+                        </pic:blipFill>
+                        <pic:spPr>
+                          <a:xfrm>
+                            <a:off x="0" y="0"/>
+                            <a:ext cx="5943600" cy="3682365"/>
+                          </a:xfrm>
+                          <a:prstGeom prst="rect">
+                            <a:avLst/>
+                          </a:prstGeom>
+                        </pic:spPr>
+                      </pic:pic>
+                    </a:graphicData>
+                  </a:graphic>
+                </wp:inline>
+              </w:drawing>
+            </w:r>
+          </w:p>
+        </w:tc>
+      </w:tr>
+      <w:tr>
+        <w:tc>
+          <w:tcPr>
+            <w:tcW w:w="9350" w:type="dxa"/>
+            <w:gridSpan w:val="2"/>
+          </w:tcPr>
+          <w:p>
+            <w:pPr>
+              <w:jc w:val="center"/>
+              <w:rPr>
+                <w:noProof/>
+              </w:rPr>
+            </w:pPr>
+            <w:r>
+              <w:rPr>
+                <w:noProof/>
+              </w:rPr>
+              <w:t>recipes.component.html</w:t>
+            </w:r>
+          </w:p>
+        </w:tc>
+      </w:tr>
+      <w:tr>
+        <w:tc>
+          <w:tcPr>
+            <w:tcW w:w="9350" w:type="dxa"/>
+            <w:gridSpan w:val="2"/>
+          </w:tcPr>
+          <w:p>
+            <w:pPr>
+              <w:jc w:val="center"/>
+              <w:rPr>
+                <w:noProof/>
+              </w:rPr>
+            </w:pPr>
+            <w:r>
+              <w:rPr>
+                <w:noProof/>
+              </w:rPr>
+              <w:drawing>
+                <wp:anchor distT="0" distB="0" distL="114300" distR="114300" simplePos="0" relativeHeight="251663360" behindDoc="0" locked="0" layoutInCell="1" allowOverlap="1">
+                  <wp:simplePos x="0" y="0"/>
+                  <wp:positionH relativeFrom="column">
+                    <wp:posOffset>-65405</wp:posOffset>
+                  </wp:positionH>
+                  <wp:positionV relativeFrom="paragraph">
+                    <wp:posOffset>4445</wp:posOffset>
+                  </wp:positionV>
+                  <wp:extent cx="5943600" cy="4114165"/>
+                  <wp:effectExtent l="0" t="0" r="0" b="635"/>
+                  <wp:wrapSquare wrapText="bothSides"/>
+                  <wp:docPr id="12" name="Picture 12"/>
+                  <wp:cNvGraphicFramePr>
+                    <a:graphicFrameLocks xmlns:a="http://schemas.openxmlformats.org/drawingml/2006/main" noChangeAspect="1"/>
+                  </wp:cNvGraphicFramePr>
+                  <a:graphic xmlns:a="http://schemas.openxmlformats.org/drawingml/2006/main">
+                    <a:graphicData uri="http://schemas.openxmlformats.org/drawingml/2006/picture">
+                      <pic:pic xmlns:pic="http://schemas.openxmlformats.org/drawingml/2006/picture">
+                        <pic:nvPicPr>
+                          <pic:cNvPr id="12" name="7.png"/>
+                          <pic:cNvPicPr/>
+                        </pic:nvPicPr>
+                        <pic:blipFill>
+                          <a:blip r:embed="rId16">
+                            <a:extLst>
+                              <a:ext uri="{28A0092B-C50C-407E-A947-70E740481C1C}">
+                                <a14:useLocalDpi xmlns:a14="http://schemas.microsoft.com/office/drawing/2010/main" val="0"/>
+                              </a:ext>
+                            </a:extLst>
+                          </a:blip>
+                          <a:stretch>
+                            <a:fillRect/>
+                          </a:stretch>
+                        </pic:blipFill>
+                        <pic:spPr>
+                          <a:xfrm>
+                            <a:off x="0" y="0"/>
+                            <a:ext cx="5943600" cy="4114165"/>
+                          </a:xfrm>
+                          <a:prstGeom prst="rect">
+                            <a:avLst/>
+                          </a:prstGeom>
+                        </pic:spPr>
+                      </pic:pic>
+                    </a:graphicData>
+                  </a:graphic>
+                  <wp14:sizeRelH relativeFrom="page">
+                    <wp14:pctWidth>0</wp14:pctWidth>
+                  </wp14:sizeRelH>
+                  <wp14:sizeRelV relativeFrom="page">
+                    <wp14:pctHeight>0</wp14:pctHeight>
+                  </wp14:sizeRelV>
+                </wp:anchor>
+              </w:drawing>
+            </w:r>
+          </w:p>
+        </w:tc>
+      </w:tr>
+      <w:tr>
+        <w:tc>
+          <w:tcPr>
+            <w:tcW w:w="9350" w:type="dxa"/>
+            <w:gridSpan w:val="2"/>
+          </w:tcPr>
+          <w:p>
+            <w:pPr>
+              <w:jc w:val="center"/>
+              <w:rPr>
+                <w:noProof/>
+              </w:rPr>
+            </w:pPr>
+            <w:r>
+              <w:rPr>
+                <w:noProof/>
+              </w:rPr>
+              <w:lastRenderedPageBreak/>
+              <w:t>recipes.component.ts</w:t>
+            </w:r>
+          </w:p>
+        </w:tc>
+      </w:tr>
+      <w:tr>
+        <w:tc>
+          <w:tcPr>
+            <w:tcW w:w="9350" w:type="dxa"/>
+            <w:gridSpan w:val="2"/>
+          </w:tcPr>
+          <w:p>
+            <w:pPr>
+              <w:jc w:val="center"/>
+              <w:rPr>
+                <w:noProof/>
+              </w:rPr>
+            </w:pPr>
+            <w:r>
+              <w:rPr>
+                <w:noProof/>
+              </w:rPr>
+              <w:drawing>
+                <wp:inline distT="0" distB="0" distL="0" distR="0">
+                  <wp:extent cx="5943600" cy="6106795"/>
+                  <wp:effectExtent l="0" t="0" r="0" b="8255"/>
+                  <wp:docPr id="13" name="Picture 13"/>
+                  <wp:cNvGraphicFramePr>
+                    <a:graphicFrameLocks xmlns:a="http://schemas.openxmlformats.org/drawingml/2006/main" noChangeAspect="1"/>
+                  </wp:cNvGraphicFramePr>
+                  <a:graphic xmlns:a="http://schemas.openxmlformats.org/drawingml/2006/main">
+                    <a:graphicData uri="http://schemas.openxmlformats.org/drawingml/2006/picture">
+                      <pic:pic xmlns:pic="http://schemas.openxmlformats.org/drawingml/2006/picture">
+                        <pic:nvPicPr>
+                          <pic:cNvPr id="13" name="6.png"/>
+                          <pic:cNvPicPr/>
+                        </pic:nvPicPr>
+                        <pic:blipFill>
+                          <a:blip r:embed="rId17">
+                            <a:extLst>
+                              <a:ext uri="{28A0092B-C50C-407E-A947-70E740481C1C}">
+                                <a14:useLocalDpi xmlns:a14="http://schemas.microsoft.com/office/drawing/2010/main" val="0"/>
+                              </a:ext>
+                            </a:extLst>
+                          </a:blip>
+                          <a:stretch>
+                            <a:fillRect/>
+                          </a:stretch>
+                        </pic:blipFill>
+                        <pic:spPr>
+                          <a:xfrm>
+                            <a:off x="0" y="0"/>
+                            <a:ext cx="5943600" cy="6106795"/>
+                          </a:xfrm>
+                          <a:prstGeom prst="rect">
+                            <a:avLst/>
+                          </a:prstGeom>
+                        </pic:spPr>
+                      </pic:pic>
+                    </a:graphicData>
+                  </a:graphic>
+                </wp:inline>
+              </w:drawing>
+            </w:r>
+          </w:p>
+        </w:tc>
+      </w:tr>
+      <w:tr>
+        <w:tc>
+          <w:tcPr>
+            <w:tcW w:w="9350" w:type="dxa"/>
+            <w:gridSpan w:val="2"/>
+          </w:tcPr>
+          <w:p>
+            <w:pPr>
+              <w:jc w:val="center"/>
+              <w:rPr>
+                <w:noProof/>
+              </w:rPr>
+            </w:pPr>
+            <w:r>
+              <w:rPr>
+                <w:noProof/>
+              </w:rPr>
+              <w:t>recipe-detail</w:t>
+            </w:r>
+            <w:r>
+              <w:rPr>
+                <w:noProof/>
+              </w:rPr>
+              <w:t>(folder)</w:t>
+            </w:r>
+          </w:p>
+        </w:tc>
+      </w:tr>
+      <w:tr>
+        <w:tc>
+          <w:tcPr>
+            <w:tcW w:w="9350" w:type="dxa"/>
+            <w:gridSpan w:val="2"/>
+          </w:tcPr>
+          <w:p>
+            <w:pPr>
+              <w:jc w:val="center"/>
+              <w:rPr>
+                <w:noProof/>
+              </w:rPr>
+            </w:pPr>
+            <w:r>
+              <w:rPr>
+                <w:noProof/>
+              </w:rPr>
+              <w:t>recipe-detail.component.html</w:t>
+            </w:r>
+          </w:p>
+        </w:tc>
+      </w:tr>
+      <w:tr>
+        <w:tc>
+          <w:tcPr>
+            <w:tcW w:w="9350" w:type="dxa"/>
+            <w:gridSpan w:val="2"/>
+          </w:tcPr>
+          <w:p>
+            <w:pPr>
+              <w:jc w:val="center"/>
+              <w:rPr>
+                <w:noProof/>
+              </w:rPr>
+            </w:pPr>
+            <w:r>
+              <w:rPr>
+                <w:noProof/>
+              </w:rPr>
+              <w:lastRenderedPageBreak/>
+              <w:drawing>
+                <wp:inline distT="0" distB="0" distL="0" distR="0">
+                  <wp:extent cx="5386070" cy="8229600"/>
+                  <wp:effectExtent l="0" t="0" r="5080" b="0"/>
+                  <wp:docPr id="14" name="Picture 14"/>
+                  <wp:cNvGraphicFramePr>
+                    <a:graphicFrameLocks xmlns:a="http://schemas.openxmlformats.org/drawingml/2006/main" noChangeAspect="1"/>
+                  </wp:cNvGraphicFramePr>
+                  <a:graphic xmlns:a="http://schemas.openxmlformats.org/drawingml/2006/main">
+                    <a:graphicData uri="http://schemas.openxmlformats.org/drawingml/2006/picture">
+                      <pic:pic xmlns:pic="http://schemas.openxmlformats.org/drawingml/2006/picture">
+                        <pic:nvPicPr>
+                          <pic:cNvPr id="14" name="8.png"/>
+                          <pic:cNvPicPr/>
+                        </pic:nvPicPr>
+                        <pic:blipFill>
+                          <a:blip r:embed="rId18">
+                            <a:extLst>
+                              <a:ext uri="{28A0092B-C50C-407E-A947-70E740481C1C}">
+                                <a14:useLocalDpi xmlns:a14="http://schemas.microsoft.com/office/drawing/2010/main" val="0"/>
+                              </a:ext>
+                            </a:extLst>
+                          </a:blip>
+                          <a:stretch>
+                            <a:fillRect/>
+                          </a:stretch>
+                        </pic:blipFill>
+                        <pic:spPr>
+                          <a:xfrm>
+                            <a:off x="0" y="0"/>
+                            <a:ext cx="5386070" cy="8229600"/>
+                          </a:xfrm>
+                          <a:prstGeom prst="rect">
+                            <a:avLst/>
+                          </a:prstGeom>
+                        </pic:spPr>
+                      </pic:pic>
+                    </a:graphicData>
+                  </a:graphic>
+                </wp:inline>
+              </w:drawing>
+            </w:r>
+          </w:p>
+        </w:tc>
+      </w:tr>
+      <w:tr>
+        <w:tc>
+          <w:tcPr>
+            <w:tcW w:w="9350" w:type="dxa"/>
+            <w:gridSpan w:val="2"/>
+          </w:tcPr>
+          <w:p>
+            <w:pPr>
+              <w:jc w:val="center"/>
+              <w:rPr>
+                <w:noProof/>
+              </w:rPr>
+            </w:pPr>
+            <w:r>
+              <w:rPr>
+                <w:noProof/>
+              </w:rPr>
+              <w:lastRenderedPageBreak/>
+              <w:t>recipe-detail.component.ts</w:t>
+            </w:r>
+          </w:p>
+        </w:tc>
+      </w:tr>
+      <w:tr>
+        <w:tc>
+          <w:tcPr>
+            <w:tcW w:w="9350" w:type="dxa"/>
+            <w:gridSpan w:val="2"/>
+          </w:tcPr>
+          <w:p>
+            <w:pPr>
+              <w:jc w:val="center"/>
+              <w:rPr>
+                <w:noProof/>
+              </w:rPr>
+            </w:pPr>
+            <w:r>
+              <w:rPr>
+                <w:noProof/>
+              </w:rPr>
+              <w:drawing>
+                <wp:inline distT="0" distB="0" distL="0" distR="0">
+                  <wp:extent cx="5943600" cy="5012055"/>
+                  <wp:effectExtent l="0" t="0" r="0" b="0"/>
+                  <wp:docPr id="15" name="Picture 15"/>
+                  <wp:cNvGraphicFramePr>
+                    <a:graphicFrameLocks xmlns:a="http://schemas.openxmlformats.org/drawingml/2006/main" noChangeAspect="1"/>
+                  </wp:cNvGraphicFramePr>
+                  <a:graphic xmlns:a="http://schemas.openxmlformats.org/drawingml/2006/main">
+                    <a:graphicData uri="http://schemas.openxmlformats.org/drawingml/2006/picture">
+                      <pic:pic xmlns:pic="http://schemas.openxmlformats.org/drawingml/2006/picture">
+                        <pic:nvPicPr>
+                          <pic:cNvPr id="15" name="9.png"/>
+                          <pic:cNvPicPr/>
+                        </pic:nvPicPr>
+                        <pic:blipFill>
+                          <a:blip r:embed="rId19">
+                            <a:extLst>
+                              <a:ext uri="{28A0092B-C50C-407E-A947-70E740481C1C}">
+                                <a14:useLocalDpi xmlns:a14="http://schemas.microsoft.com/office/drawing/2010/main" val="0"/>
+                              </a:ext>
+                            </a:extLst>
+                          </a:blip>
+                          <a:stretch>
+                            <a:fillRect/>
+                          </a:stretch>
+                        </pic:blipFill>
+                        <pic:spPr>
+                          <a:xfrm>
+                            <a:off x="0" y="0"/>
+                            <a:ext cx="5943600" cy="5012055"/>
+                          </a:xfrm>
+                          <a:prstGeom prst="rect">
+                            <a:avLst/>
+                          </a:prstGeom>
+                        </pic:spPr>
+                      </pic:pic>
+                    </a:graphicData>
+                  </a:graphic>
+                </wp:inline>
+              </w:drawing>
+            </w:r>
+          </w:p>
+        </w:tc>
+      </w:tr>
+      <w:tr>
+        <w:tc>
+          <w:tcPr>
+            <w:tcW w:w="9350" w:type="dxa"/>
+            <w:gridSpan w:val="2"/>
+          </w:tcPr>
+          <w:p>
+            <w:pPr>
+              <w:jc w:val="center"/>
+              <w:rPr>
+                <w:noProof/>
+              </w:rPr>
+            </w:pPr>
+            <w:r>
+              <w:rPr>
+                <w:noProof/>
+              </w:rPr>
+              <w:t>recipe-list</w:t>
+            </w:r>
+            <w:r>
+              <w:rPr>
+                <w:noProof/>
+              </w:rPr>
+              <w:t>(folder)</w:t>
+            </w:r>
+          </w:p>
+        </w:tc>
+      </w:tr>
+      <w:tr>
+        <w:tc>
+          <w:tcPr>
+            <w:tcW w:w="9350" w:type="dxa"/>
+            <w:gridSpan w:val="2"/>
+          </w:tcPr>
+          <w:p>
+            <w:pPr>
+              <w:jc w:val="center"/>
+              <w:rPr>
+                <w:noProof/>
+              </w:rPr>
+            </w:pPr>
+            <w:r>
+              <w:rPr>
+                <w:noProof/>
+              </w:rPr>
+              <w:t>recipe-list.component.html</w:t>
+            </w:r>
+          </w:p>
+        </w:tc>
+      </w:tr>
+      <w:tr>
+        <w:tc>
+          <w:tcPr>
+            <w:tcW w:w="9350" w:type="dxa"/>
+            <w:gridSpan w:val="2"/>
+          </w:tcPr>
+          <w:p>
+            <w:pPr>
+              <w:jc w:val="center"/>
+              <w:rPr>
+                <w:noProof/>
+              </w:rPr>
+            </w:pPr>
+            <w:r>
+              <w:rPr>
+                <w:noProof/>
+              </w:rPr>
+              <w:lastRenderedPageBreak/>
+              <w:drawing>
+                <wp:inline distT="0" distB="0" distL="0" distR="0">
+                  <wp:extent cx="5638800" cy="8229600"/>
+                  <wp:effectExtent l="0" t="0" r="0" b="0"/>
+                  <wp:docPr id="16" name="Picture 16"/>
+                  <wp:cNvGraphicFramePr>
+                    <a:graphicFrameLocks xmlns:a="http://schemas.openxmlformats.org/drawingml/2006/main" noChangeAspect="1"/>
+                  </wp:cNvGraphicFramePr>
+                  <a:graphic xmlns:a="http://schemas.openxmlformats.org/drawingml/2006/main">
+                    <a:graphicData uri="http://schemas.openxmlformats.org/drawingml/2006/picture">
+                      <pic:pic xmlns:pic="http://schemas.openxmlformats.org/drawingml/2006/picture">
+                        <pic:nvPicPr>
+                          <pic:cNvPr id="16" name="11.png"/>
+                          <pic:cNvPicPr/>
+                        </pic:nvPicPr>
+                        <pic:blipFill>
+                          <a:blip r:embed="rId20">
+                            <a:extLst>
+                              <a:ext uri="{28A0092B-C50C-407E-A947-70E740481C1C}">
+                                <a14:useLocalDpi xmlns:a14="http://schemas.microsoft.com/office/drawing/2010/main" val="0"/>
+                              </a:ext>
+                            </a:extLst>
+                          </a:blip>
+                          <a:stretch>
+                            <a:fillRect/>
+                          </a:stretch>
+                        </pic:blipFill>
+                        <pic:spPr>
+                          <a:xfrm>
+                            <a:off x="0" y="0"/>
+                            <a:ext cx="5638800" cy="8229600"/>
+                          </a:xfrm>
+                          <a:prstGeom prst="rect">
+                            <a:avLst/>
+                          </a:prstGeom>
+                        </pic:spPr>
+                      </pic:pic>
+                    </a:graphicData>
+                  </a:graphic>
+                </wp:inline>
+              </w:drawing>
+            </w:r>
+          </w:p>
+        </w:tc>
+      </w:tr>
+      <w:tr>
+        <w:tc>
+          <w:tcPr>
+            <w:tcW w:w="9350" w:type="dxa"/>
+            <w:gridSpan w:val="2"/>
+          </w:tcPr>
+          <w:p>
+            <w:pPr>
+              <w:jc w:val="center"/>
+              <w:rPr>
+                <w:noProof/>
+              </w:rPr>
+            </w:pPr>
+            <w:r>
+              <w:rPr>
+                <w:noProof/>
+              </w:rPr>
+              <w:lastRenderedPageBreak/>
+              <w:t>recipe-list.component.ts</w:t>
+            </w:r>
+          </w:p>
+        </w:tc>
+      </w:tr>
+      <w:tr>
+        <w:tc>
+          <w:tcPr>
+            <w:tcW w:w="9350" w:type="dxa"/>
+            <w:gridSpan w:val="2"/>
+          </w:tcPr>
+          <w:p>
+            <w:pPr>
+              <w:jc w:val="center"/>
+              <w:rPr>
+                <w:noProof/>
+              </w:rPr>
+            </w:pPr>
+            <w:r>
+              <w:rPr>
+                <w:noProof/>
+              </w:rPr>
+              <w:drawing>
+                <wp:inline distT="0" distB="0" distL="0" distR="0">
+                  <wp:extent cx="5943600" cy="6436360"/>
+                  <wp:effectExtent l="0" t="0" r="0" b="2540"/>
+                  <wp:docPr id="17" name="Picture 17"/>
+                  <wp:cNvGraphicFramePr>
+                    <a:graphicFrameLocks xmlns:a="http://schemas.openxmlformats.org/drawingml/2006/main" noChangeAspect="1"/>
+                  </wp:cNvGraphicFramePr>
+                  <a:graphic xmlns:a="http://schemas.openxmlformats.org/drawingml/2006/main">
+                    <a:graphicData uri="http://schemas.openxmlformats.org/drawingml/2006/picture">
+                      <pic:pic xmlns:pic="http://schemas.openxmlformats.org/drawingml/2006/picture">
+                        <pic:nvPicPr>
+                          <pic:cNvPr id="17" name="10.png"/>
+                          <pic:cNvPicPr/>
+                        </pic:nvPicPr>
+                        <pic:blipFill>
+                          <a:blip r:embed="rId21">
+                            <a:extLst>
+                              <a:ext uri="{28A0092B-C50C-407E-A947-70E740481C1C}">
+                                <a14:useLocalDpi xmlns:a14="http://schemas.microsoft.com/office/drawing/2010/main" val="0"/>
+                              </a:ext>
+                            </a:extLst>
+                          </a:blip>
+                          <a:stretch>
+                            <a:fillRect/>
+                          </a:stretch>
+                        </pic:blipFill>
+                        <pic:spPr>
+                          <a:xfrm>
+                            <a:off x="0" y="0"/>
+                            <a:ext cx="5943600" cy="6436360"/>
+                          </a:xfrm>
+                          <a:prstGeom prst="rect">
+                            <a:avLst/>
+                          </a:prstGeom>
+                        </pic:spPr>
+                      </pic:pic>
+                    </a:graphicData>
+                  </a:graphic>
+                </wp:inline>
+              </w:drawing>
+            </w:r>
+          </w:p>
+        </w:tc>
+      </w:tr>
+      <w:tr>
+        <w:tc>
+          <w:tcPr>
+            <w:tcW w:w="9350" w:type="dxa"/>
+            <w:gridSpan w:val="2"/>
+          </w:tcPr>
+          <w:p>
+            <w:pPr>
+              <w:jc w:val="center"/>
+              <w:rPr>
+                <w:noProof/>
+              </w:rPr>
+            </w:pPr>
+            <w:r>
+              <w:rPr>
+                <w:noProof/>
+              </w:rPr>
+              <w:t xml:space="preserve">shopping-list </w:t>
+            </w:r>
+            <w:r>
+              <w:rPr>
+                <w:noProof/>
+              </w:rPr>
+              <w:t>(Folder)</w:t>
+            </w:r>
+          </w:p>
+        </w:tc>
+      </w:tr>
+      <w:tr>
+        <w:tc>
+          <w:tcPr>
+            <w:tcW w:w="9350" w:type="dxa"/>
+            <w:gridSpan w:val="2"/>
+          </w:tcPr>
+          <w:p>
+            <w:pPr>
+              <w:jc w:val="center"/>
+              <w:rPr>
+                <w:noProof/>
+              </w:rPr>
+            </w:pPr>
+            <w:r>
+              <w:rPr>
+                <w:noProof/>
+              </w:rPr>
+              <w:t>shopping-list.component.ht</w:t>
+            </w:r>
+            <w:r>
+              <w:rPr>
+                <w:noProof/>
+              </w:rPr>
+              <w:t>ml</w:t>
+            </w:r>
+          </w:p>
+        </w:tc>
+      </w:tr>
+      <w:tr>
+        <w:tc>
+          <w:tcPr>
+            <w:tcW w:w="9350" w:type="dxa"/>
+            <w:gridSpan w:val="2"/>
+          </w:tcPr>
+          <w:p>
+            <w:pPr>
+              <w:jc w:val="center"/>
+              <w:rPr>
+                <w:noProof/>
+              </w:rPr>
+            </w:pPr>
+            <w:r>
+              <w:rPr>
+                <w:noProof/>
+              </w:rPr>
+              <w:lastRenderedPageBreak/>
+              <w:drawing>
+                <wp:inline distT="0" distB="0" distL="0" distR="0">
+                  <wp:extent cx="5943600" cy="4808220"/>
+                  <wp:effectExtent l="0" t="0" r="0" b="0"/>
+                  <wp:docPr id="18" name="Picture 18"/>
+                  <wp:cNvGraphicFramePr>
+                    <a:graphicFrameLocks xmlns:a="http://schemas.openxmlformats.org/drawingml/2006/main" noChangeAspect="1"/>
+                  </wp:cNvGraphicFramePr>
+                  <a:graphic xmlns:a="http://schemas.openxmlformats.org/drawingml/2006/main">
+                    <a:graphicData uri="http://schemas.openxmlformats.org/drawingml/2006/picture">
+                      <pic:pic xmlns:pic="http://schemas.openxmlformats.org/drawingml/2006/picture">
+                        <pic:nvPicPr>
+                          <pic:cNvPr id="18" name="12.png"/>
+                          <pic:cNvPicPr/>
+                        </pic:nvPicPr>
+                        <pic:blipFill>
+                          <a:blip r:embed="rId22">
+                            <a:extLst>
+                              <a:ext uri="{28A0092B-C50C-407E-A947-70E740481C1C}">
+                                <a14:useLocalDpi xmlns:a14="http://schemas.microsoft.com/office/drawing/2010/main" val="0"/>
+                              </a:ext>
+                            </a:extLst>
+                          </a:blip>
+                          <a:stretch>
+                            <a:fillRect/>
+                          </a:stretch>
+                        </pic:blipFill>
+                        <pic:spPr>
+                          <a:xfrm>
+                            <a:off x="0" y="0"/>
+                            <a:ext cx="5943600" cy="4808220"/>
+                          </a:xfrm>
+                          <a:prstGeom prst="rect">
+                            <a:avLst/>
+                          </a:prstGeom>
+                        </pic:spPr>
+                      </pic:pic>
+                    </a:graphicData>
+                  </a:graphic>
+                </wp:inline>
+              </w:drawing>
+            </w:r>
+          </w:p>
+        </w:tc>
+      </w:tr>
+      <w:tr>
+        <w:tc>
+          <w:tcPr>
+            <w:tcW w:w="9350" w:type="dxa"/>
+            <w:gridSpan w:val="2"/>
+          </w:tcPr>
+          <w:p>
+            <w:pPr>
+              <w:jc w:val="center"/>
+              <w:rPr>
+                <w:noProof/>
+              </w:rPr>
+            </w:pPr>
+            <w:r>
+              <w:rPr>
+                <w:noProof/>
+              </w:rPr>
+              <w:t>shopping-list.component.ts</w:t>
+            </w:r>
+          </w:p>
+        </w:tc>
+      </w:tr>
+      <w:tr>
+        <w:tc>
+          <w:tcPr>
+            <w:tcW w:w="9350" w:type="dxa"/>
+            <w:gridSpan w:val="2"/>
+          </w:tcPr>
+          <w:p>
+            <w:pPr>
+              <w:jc w:val="center"/>
+              <w:rPr>
+                <w:noProof/>
+              </w:rPr>
+            </w:pPr>
+            <w:r>
+              <w:rPr>
+                <w:noProof/>
+              </w:rPr>
+              <w:lastRenderedPageBreak/>
+              <w:drawing>
+                <wp:inline distT="0" distB="0" distL="0" distR="0">
+                  <wp:extent cx="5943600" cy="5825490"/>
+                  <wp:effectExtent l="0" t="0" r="0" b="3810"/>
+                  <wp:docPr id="19" name="Picture 19"/>
+                  <wp:cNvGraphicFramePr>
+                    <a:graphicFrameLocks xmlns:a="http://schemas.openxmlformats.org/drawingml/2006/main" noChangeAspect="1"/>
+                  </wp:cNvGraphicFramePr>
+                  <a:graphic xmlns:a="http://schemas.openxmlformats.org/drawingml/2006/main">
+                    <a:graphicData uri="http://schemas.openxmlformats.org/drawingml/2006/picture">
+                      <pic:pic xmlns:pic="http://schemas.openxmlformats.org/drawingml/2006/picture">
+                        <pic:nvPicPr>
+                          <pic:cNvPr id="19" name="13.png"/>
+                          <pic:cNvPicPr/>
+                        </pic:nvPicPr>
+                        <pic:blipFill>
+                          <a:blip r:embed="rId23">
+                            <a:extLst>
+                              <a:ext uri="{28A0092B-C50C-407E-A947-70E740481C1C}">
+                                <a14:useLocalDpi xmlns:a14="http://schemas.microsoft.com/office/drawing/2010/main" val="0"/>
+                              </a:ext>
+                            </a:extLst>
+                          </a:blip>
+                          <a:stretch>
+                            <a:fillRect/>
+                          </a:stretch>
+                        </pic:blipFill>
+                        <pic:spPr>
+                          <a:xfrm>
+                            <a:off x="0" y="0"/>
+                            <a:ext cx="5943600" cy="5825490"/>
+                          </a:xfrm>
+                          <a:prstGeom prst="rect">
+                            <a:avLst/>
+                          </a:prstGeom>
+                        </pic:spPr>
+                      </pic:pic>
+                    </a:graphicData>
+                  </a:graphic>
+                </wp:inline>
+              </w:drawing>
+            </w:r>
+          </w:p>
+        </w:tc>
+      </w:tr>
+      <w:tr>
+        <w:tc>
+          <w:tcPr>
+            <w:tcW w:w="9350" w:type="dxa"/>
+            <w:gridSpan w:val="2"/>
+          </w:tcPr>
+          <w:p>
+            <w:pPr>
+              <w:jc w:val="center"/>
+              <w:rPr>
+                <w:noProof/>
+              </w:rPr>
+            </w:pPr>
+            <w:r>
+              <w:rPr>
+                <w:noProof/>
+              </w:rPr>
+              <w:t>ingredient.model.ts</w:t>
+            </w:r>
+          </w:p>
+        </w:tc>
+      </w:tr>
+      <w:tr>
+        <w:tc>
+          <w:tcPr>
+            <w:tcW w:w="9350" w:type="dxa"/>
+            <w:gridSpan w:val="2"/>
+          </w:tcPr>
+          <w:p>
+            <w:pPr>
+              <w:jc w:val="center"/>
+              <w:rPr>
+                <w:noProof/>
+              </w:rPr>
+            </w:pPr>
+            <w:r>
+              <w:rPr>
+                <w:noProof/>
+              </w:rPr>
+              <w:lastRenderedPageBreak/>
+              <w:drawing>
+                <wp:inline distT="0" distB="0" distL="0" distR="0">
+                  <wp:extent cx="5943600" cy="2724785"/>
+                  <wp:effectExtent l="0" t="0" r="0" b="0"/>
+                  <wp:docPr id="20" name="Picture 20"/>
+                  <wp:cNvGraphicFramePr>
+                    <a:graphicFrameLocks xmlns:a="http://schemas.openxmlformats.org/drawingml/2006/main" noChangeAspect="1"/>
+                  </wp:cNvGraphicFramePr>
+                  <a:graphic xmlns:a="http://schemas.openxmlformats.org/drawingml/2006/main">
+                    <a:graphicData uri="http://schemas.openxmlformats.org/drawingml/2006/picture">
+                      <pic:pic xmlns:pic="http://schemas.openxmlformats.org/drawingml/2006/picture">
+                        <pic:nvPicPr>
+                          <pic:cNvPr id="20" name="14.png"/>
+                          <pic:cNvPicPr/>
+                        </pic:nvPicPr>
+                        <pic:blipFill>
+                          <a:blip r:embed="rId24">
+                            <a:extLst>
+                              <a:ext uri="{28A0092B-C50C-407E-A947-70E740481C1C}">
+                                <a14:useLocalDpi xmlns:a14="http://schemas.microsoft.com/office/drawing/2010/main" val="0"/>
+                              </a:ext>
+                            </a:extLst>
+                          </a:blip>
+                          <a:stretch>
+                            <a:fillRect/>
+                          </a:stretch>
+                        </pic:blipFill>
+                        <pic:spPr>
+                          <a:xfrm>
+                            <a:off x="0" y="0"/>
+                            <a:ext cx="5943600" cy="2724785"/>
+                          </a:xfrm>
+                          <a:prstGeom prst="rect">
+                            <a:avLst/>
+                          </a:prstGeom>
+                        </pic:spPr>
+                      </pic:pic>
+                    </a:graphicData>
+                  </a:graphic>
+                </wp:inline>
+              </w:drawing>
+            </w:r>
+          </w:p>
+        </w:tc>
+      </w:tr>
+      <w:tr>
+        <w:tc>
+          <w:tcPr>
+            <w:tcW w:w="9350" w:type="dxa"/>
+            <w:gridSpan w:val="2"/>
+          </w:tcPr>
+          <w:p>
+            <w:pPr>
+              <w:jc w:val="center"/>
+              <w:rPr>
+                <w:noProof/>
+              </w:rPr>
+            </w:pPr>
+            <w:r>
+              <w:rPr>
+                <w:noProof/>
+              </w:rPr>
+              <w:t>shopping-edit</w:t>
+            </w:r>
+            <w:r>
+              <w:rPr>
+                <w:noProof/>
+              </w:rPr>
+              <w:t>(Folder)</w:t>
+            </w:r>
+          </w:p>
+        </w:tc>
+      </w:tr>
+      <w:tr>
+        <w:tc>
+          <w:tcPr>
+            <w:tcW w:w="9350" w:type="dxa"/>
+            <w:gridSpan w:val="2"/>
+          </w:tcPr>
+          <w:p>
+            <w:pPr>
+              <w:jc w:val="center"/>
+              <w:rPr>
+                <w:noProof/>
+              </w:rPr>
+            </w:pPr>
+            <w:r>
+              <w:rPr>
+                <w:noProof/>
+              </w:rPr>
+              <w:t>shopping-edit.component.ts</w:t>
+            </w:r>
+          </w:p>
+        </w:tc>
+      </w:tr>
+      <w:tr>
+        <w:tc>
+          <w:tcPr>
+            <w:tcW w:w="9350" w:type="dxa"/>
+            <w:gridSpan w:val="2"/>
+          </w:tcPr>
+          <w:p>
+            <w:pPr>
+              <w:jc w:val="center"/>
+              <w:rPr>
+                <w:noProof/>
+              </w:rPr>
+            </w:pPr>
+            <w:r>
+              <w:rPr>
+                <w:noProof/>
+              </w:rPr>
+              <w:drawing>
+                <wp:inline distT="0" distB="0" distL="0" distR="0">
+                  <wp:extent cx="5943600" cy="5012055"/>
+                  <wp:effectExtent l="0" t="0" r="0" b="0"/>
+                  <wp:docPr id="21" name="Picture 21"/>
+                  <wp:cNvGraphicFramePr>
+                    <a:graphicFrameLocks xmlns:a="http://schemas.openxmlformats.org/drawingml/2006/main" noChangeAspect="1"/>
+                  </wp:cNvGraphicFramePr>
+                  <a:graphic xmlns:a="http://schemas.openxmlformats.org/drawingml/2006/main">
+                    <a:graphicData uri="http://schemas.openxmlformats.org/drawingml/2006/picture">
+                      <pic:pic xmlns:pic="http://schemas.openxmlformats.org/drawingml/2006/picture">
+                        <pic:nvPicPr>
+                          <pic:cNvPr id="21" name="16.png"/>
+                          <pic:cNvPicPr/>
+                        </pic:nvPicPr>
+                        <pic:blipFill>
+                          <a:blip r:embed="rId25">
+                            <a:extLst>
+                              <a:ext uri="{28A0092B-C50C-407E-A947-70E740481C1C}">
+                                <a14:useLocalDpi xmlns:a14="http://schemas.microsoft.com/office/drawing/2010/main" val="0"/>
+                              </a:ext>
+                            </a:extLst>
+                          </a:blip>
+                          <a:stretch>
+                            <a:fillRect/>
+                          </a:stretch>
+                        </pic:blipFill>
+                        <pic:spPr>
+                          <a:xfrm>
+                            <a:off x="0" y="0"/>
+                            <a:ext cx="5943600" cy="5012055"/>
+                          </a:xfrm>
+                          <a:prstGeom prst="rect">
+                            <a:avLst/>
+                          </a:prstGeom>
+                        </pic:spPr>
+                      </pic:pic>
+                    </a:graphicData>
+                  </a:graphic>
+                </wp:inline>
+              </w:drawing>
+            </w:r>
+          </w:p>
+        </w:tc>
+      </w:tr>
+      <w:tr>
+        <w:tc>
+          <w:tcPr>
+            <w:tcW w:w="9350" w:type="dxa"/>
+            <w:gridSpan w:val="2"/>
+          </w:tcPr>
+          <w:p>
+            <w:pPr>
+              <w:jc w:val="center"/>
+              <w:rPr>
+                <w:noProof/>
+              </w:rPr>
+            </w:pPr>
+            <w:r>
+              <w:rPr>
+                <w:noProof/>
+              </w:rPr>
+              <w:lastRenderedPageBreak/>
+              <w:t>shopping-edit.component.html</w:t>
+            </w:r>
+          </w:p>
+        </w:tc>
+      </w:tr>
+      <w:tr>
+        <w:tc>
+          <w:tcPr>
+            <w:tcW w:w="9350" w:type="dxa"/>
+            <w:gridSpan w:val="2"/>
+          </w:tcPr>
+          <w:p>
+            <w:pPr>
+              <w:jc w:val="center"/>
+              <w:rPr>
+                <w:noProof/>
+              </w:rPr>
+            </w:pPr>
+            <w:bookmarkStart w:id="0" w:name="_GoBack"/>
+            <w:r>
+              <w:rPr>
+                <w:noProof/>
+              </w:rPr>
+              <w:drawing>
+                <wp:inline distT="0" distB="0" distL="0" distR="0">
+                  <wp:extent cx="5943600" cy="7656830"/>
+                  <wp:effectExtent l="0" t="0" r="0" b="1270"/>
+                  <wp:docPr id="22" name="Picture 22"/>
+                  <wp:cNvGraphicFramePr>
+                    <a:graphicFrameLocks xmlns:a="http://schemas.openxmlformats.org/drawingml/2006/main" noChangeAspect="1"/>
+                  </wp:cNvGraphicFramePr>
+                  <a:graphic xmlns:a="http://schemas.openxmlformats.org/drawingml/2006/main">
+                    <a:graphicData uri="http://schemas.openxmlformats.org/drawingml/2006/picture">
+                      <pic:pic xmlns:pic="http://schemas.openxmlformats.org/drawingml/2006/picture">
+                        <pic:nvPicPr>
+                          <pic:cNvPr id="22" name="15.png"/>
+                          <pic:cNvPicPr/>
+                        </pic:nvPicPr>
+                        <pic:blipFill>
+                          <a:blip r:embed="rId26">
+                            <a:extLst>
+                              <a:ext uri="{28A0092B-C50C-407E-A947-70E740481C1C}">
+                                <a14:useLocalDpi xmlns:a14="http://schemas.microsoft.com/office/drawing/2010/main" val="0"/>
+                              </a:ext>
+                            </a:extLst>
+                          </a:blip>
+                          <a:stretch>
+                            <a:fillRect/>
+                          </a:stretch>
+                        </pic:blipFill>
+                        <pic:spPr>
+                          <a:xfrm>
+                            <a:off x="0" y="0"/>
+                            <a:ext cx="5943600" cy="7656830"/>
+                          </a:xfrm>
+                          <a:prstGeom prst="rect">
+                            <a:avLst/>
+                          </a:prstGeom>
+                        </pic:spPr>
+                      </pic:pic>
+                    </a:graphicData>
+                  </a:graphic>
+                </wp:inline>
+              </w:drawing>
+            </w:r>
+            <w:bookmarkEnd w:id="0"/>
+          </w:p>
+        </w:tc>
+      </w:tr>
+    </w:tbl>
+    <w:p>
+      <w:pPr>
+        <w:spacing w:after="0"/>
+        <w:rPr>
+          <w:rFonts w:ascii="Times New Roman" w:hAnsi="Times New Roman" w:cs="Times New Roman"/>
+          <w:sz w:val="24"/>
+          <w:szCs w:val="24"/>
+        </w:rPr>
+      </w:pPr>
     </w:p>
     <w:sectPr>
+      <w:footerReference w:type="default" r:id="rId27"/>
       <w:pgSz w:w="12240" w:h="15840"/>
       <w:pgMar w:top="1440" w:right="1440" w:bottom="1440" w:left="1440" w:header="720" w:footer="720" w:gutter="0"/>
       <w:cols w:space="720"/>
@@ -22,6 +2163,118 @@
     </w:sectPr>
   </w:body>
 </w:document>
+</file>
+
+<file path=word/endnotes.xml><?xml version="1.0" encoding="utf-8"?>
+<w:endnotes xmlns:wpc="http://schemas.microsoft.com/office/word/2010/wordprocessingCanvas" xmlns:cx="http://schemas.microsoft.com/office/drawing/2014/chartex" xmlns:mc="http://schemas.openxmlformats.org/markup-compatibility/2006" xmlns:o="urn:schemas-microsoft-com:office:office" xmlns:r="http://schemas.openxmlformats.org/officeDocument/2006/relationships" xmlns:m="http://schemas.openxmlformats.org/officeDocument/2006/math" xmlns:v="urn:schemas-microsoft-com:vml" xmlns:wp14="http://schemas.microsoft.com/office/word/2010/wordprocessingDrawing" xmlns:wp="http://schemas.openxmlformats.org/drawingml/2006/wordprocessingDrawing" xmlns:w10="urn:schemas-microsoft-com:office:word" xmlns:w="http://schemas.openxmlformats.org/wordprocessingml/2006/main" xmlns:w14="http://schemas.microsoft.com/office/word/2010/wordml" xmlns:w15="http://schemas.microsoft.com/office/word/2012/wordml" xmlns:w16se="http://schemas.microsoft.com/office/word/2015/wordml/symex" xmlns:wpg="http://schemas.microsoft.com/office/word/2010/wordprocessingGroup" xmlns:wpi="http://schemas.microsoft.com/office/word/2010/wordprocessingInk" xmlns:wne="http://schemas.microsoft.com/office/word/2006/wordml" xmlns:wps="http://schemas.microsoft.com/office/word/2010/wordprocessingShape" mc:Ignorable="w14 w15 w16se wp14">
+  <w:endnote w:type="separator" w:id="-1">
+    <w:p>
+      <w:pPr>
+        <w:spacing w:after="0" w:line="240" w:lineRule="auto"/>
+      </w:pPr>
+      <w:r>
+        <w:separator/>
+      </w:r>
+    </w:p>
+  </w:endnote>
+  <w:endnote w:type="continuationSeparator" w:id="0">
+    <w:p>
+      <w:pPr>
+        <w:spacing w:after="0" w:line="240" w:lineRule="auto"/>
+      </w:pPr>
+      <w:r>
+        <w:continuationSeparator/>
+      </w:r>
+    </w:p>
+  </w:endnote>
+</w:endnotes>
+</file>
+
+<file path=word/footer1.xml><?xml version="1.0" encoding="utf-8"?>
+<w:ftr xmlns:wpc="http://schemas.microsoft.com/office/word/2010/wordprocessingCanvas" xmlns:cx="http://schemas.microsoft.com/office/drawing/2014/chartex" xmlns:mc="http://schemas.openxmlformats.org/markup-compatibility/2006" xmlns:o="urn:schemas-microsoft-com:office:office" xmlns:r="http://schemas.openxmlformats.org/officeDocument/2006/relationships" xmlns:m="http://schemas.openxmlformats.org/officeDocument/2006/math" xmlns:v="urn:schemas-microsoft-com:vml" xmlns:wp14="http://schemas.microsoft.com/office/word/2010/wordprocessingDrawing" xmlns:wp="http://schemas.openxmlformats.org/drawingml/2006/wordprocessingDrawing" xmlns:w10="urn:schemas-microsoft-com:office:word" xmlns:w="http://schemas.openxmlformats.org/wordprocessingml/2006/main" xmlns:w14="http://schemas.microsoft.com/office/word/2010/wordml" xmlns:w15="http://schemas.microsoft.com/office/word/2012/wordml" xmlns:w16se="http://schemas.microsoft.com/office/word/2015/wordml/symex" xmlns:wpg="http://schemas.microsoft.com/office/word/2010/wordprocessingGroup" xmlns:wpi="http://schemas.microsoft.com/office/word/2010/wordprocessingInk" xmlns:wne="http://schemas.microsoft.com/office/word/2006/wordml" xmlns:wps="http://schemas.microsoft.com/office/word/2010/wordprocessingShape" mc:Ignorable="w14 w15 w16se wp14">
+  <w:p>
+    <w:pPr>
+      <w:pStyle w:val="Footer"/>
+      <w:tabs>
+        <w:tab w:val="clear" w:pos="4680"/>
+        <w:tab w:val="clear" w:pos="9360"/>
+      </w:tabs>
+      <w:jc w:val="center"/>
+      <w:rPr>
+        <w:caps/>
+        <w:noProof/>
+        <w:color w:val="5B9BD5" w:themeColor="accent1"/>
+      </w:rPr>
+    </w:pPr>
+    <w:r>
+      <w:rPr>
+        <w:caps/>
+        <w:color w:val="5B9BD5" w:themeColor="accent1"/>
+      </w:rPr>
+      <w:fldChar w:fldCharType="begin"/>
+    </w:r>
+    <w:r>
+      <w:rPr>
+        <w:caps/>
+        <w:color w:val="5B9BD5" w:themeColor="accent1"/>
+      </w:rPr>
+      <w:instrText xml:space="preserve"> PAGE   \* MERGEFORMAT </w:instrText>
+    </w:r>
+    <w:r>
+      <w:rPr>
+        <w:caps/>
+        <w:color w:val="5B9BD5" w:themeColor="accent1"/>
+      </w:rPr>
+      <w:fldChar w:fldCharType="separate"/>
+    </w:r>
+    <w:r>
+      <w:rPr>
+        <w:caps/>
+        <w:noProof/>
+        <w:color w:val="5B9BD5" w:themeColor="accent1"/>
+      </w:rPr>
+      <w:t>15</w:t>
+    </w:r>
+    <w:r>
+      <w:rPr>
+        <w:caps/>
+        <w:noProof/>
+        <w:color w:val="5B9BD5" w:themeColor="accent1"/>
+      </w:rPr>
+      <w:fldChar w:fldCharType="end"/>
+    </w:r>
+  </w:p>
+  <w:p>
+    <w:pPr>
+      <w:pStyle w:val="Footer"/>
+    </w:pPr>
+  </w:p>
+</w:ftr>
+</file>
+
+<file path=word/footnotes.xml><?xml version="1.0" encoding="utf-8"?>
+<w:footnotes xmlns:wpc="http://schemas.microsoft.com/office/word/2010/wordprocessingCanvas" xmlns:cx="http://schemas.microsoft.com/office/drawing/2014/chartex" xmlns:mc="http://schemas.openxmlformats.org/markup-compatibility/2006" xmlns:o="urn:schemas-microsoft-com:office:office" xmlns:r="http://schemas.openxmlformats.org/officeDocument/2006/relationships" xmlns:m="http://schemas.openxmlformats.org/officeDocument/2006/math" xmlns:v="urn:schemas-microsoft-com:vml" xmlns:wp14="http://schemas.microsoft.com/office/word/2010/wordprocessingDrawing" xmlns:wp="http://schemas.openxmlformats.org/drawingml/2006/wordprocessingDrawing" xmlns:w10="urn:schemas-microsoft-com:office:word" xmlns:w="http://schemas.openxmlformats.org/wordprocessingml/2006/main" xmlns:w14="http://schemas.microsoft.com/office/word/2010/wordml" xmlns:w15="http://schemas.microsoft.com/office/word/2012/wordml" xmlns:w16se="http://schemas.microsoft.com/office/word/2015/wordml/symex" xmlns:wpg="http://schemas.microsoft.com/office/word/2010/wordprocessingGroup" xmlns:wpi="http://schemas.microsoft.com/office/word/2010/wordprocessingInk" xmlns:wne="http://schemas.microsoft.com/office/word/2006/wordml" xmlns:wps="http://schemas.microsoft.com/office/word/2010/wordprocessingShape" mc:Ignorable="w14 w15 w16se wp14">
+  <w:footnote w:type="separator" w:id="-1">
+    <w:p>
+      <w:pPr>
+        <w:spacing w:after="0" w:line="240" w:lineRule="auto"/>
+      </w:pPr>
+      <w:r>
+        <w:separator/>
+      </w:r>
+    </w:p>
+  </w:footnote>
+  <w:footnote w:type="continuationSeparator" w:id="0">
+    <w:p>
+      <w:pPr>
+        <w:spacing w:after="0" w:line="240" w:lineRule="auto"/>
+      </w:pPr>
+      <w:r>
+        <w:continuationSeparator/>
+      </w:r>
+    </w:p>
+  </w:footnote>
+</w:footnotes>
 </file>
 
 <file path=word/styles.xml><?xml version="1.0" encoding="utf-8"?>
@@ -445,6 +2698,69 @@
     <w:semiHidden/>
     <w:unhideWhenUsed/>
   </w:style>
+  <w:style w:type="table" w:styleId="TableGrid">
+    <w:name w:val="Table Grid"/>
+    <w:basedOn w:val="TableNormal"/>
+    <w:uiPriority w:val="39"/>
+    <w:rsid w:val="00EF5A16"/>
+    <w:pPr>
+      <w:spacing w:after="0" w:line="240" w:lineRule="auto"/>
+    </w:pPr>
+    <w:tblPr>
+      <w:tblBorders>
+        <w:top w:val="single" w:sz="4" w:space="0" w:color="auto"/>
+        <w:left w:val="single" w:sz="4" w:space="0" w:color="auto"/>
+        <w:bottom w:val="single" w:sz="4" w:space="0" w:color="auto"/>
+        <w:right w:val="single" w:sz="4" w:space="0" w:color="auto"/>
+        <w:insideH w:val="single" w:sz="4" w:space="0" w:color="auto"/>
+        <w:insideV w:val="single" w:sz="4" w:space="0" w:color="auto"/>
+      </w:tblBorders>
+    </w:tblPr>
+  </w:style>
+  <w:style w:type="paragraph" w:styleId="Header">
+    <w:name w:val="header"/>
+    <w:basedOn w:val="Normal"/>
+    <w:link w:val="HeaderChar"/>
+    <w:uiPriority w:val="99"/>
+    <w:unhideWhenUsed/>
+    <w:rsid w:val="009C5DCE"/>
+    <w:pPr>
+      <w:tabs>
+        <w:tab w:val="center" w:pos="4680"/>
+        <w:tab w:val="right" w:pos="9360"/>
+      </w:tabs>
+      <w:spacing w:after="0" w:line="240" w:lineRule="auto"/>
+    </w:pPr>
+  </w:style>
+  <w:style w:type="character" w:customStyle="1" w:styleId="HeaderChar">
+    <w:name w:val="Header Char"/>
+    <w:basedOn w:val="DefaultParagraphFont"/>
+    <w:link w:val="Header"/>
+    <w:uiPriority w:val="99"/>
+    <w:rsid w:val="009C5DCE"/>
+  </w:style>
+  <w:style w:type="paragraph" w:styleId="Footer">
+    <w:name w:val="footer"/>
+    <w:basedOn w:val="Normal"/>
+    <w:link w:val="FooterChar"/>
+    <w:uiPriority w:val="99"/>
+    <w:unhideWhenUsed/>
+    <w:rsid w:val="009C5DCE"/>
+    <w:pPr>
+      <w:tabs>
+        <w:tab w:val="center" w:pos="4680"/>
+        <w:tab w:val="right" w:pos="9360"/>
+      </w:tabs>
+      <w:spacing w:after="0" w:line="240" w:lineRule="auto"/>
+    </w:pPr>
+  </w:style>
+  <w:style w:type="character" w:customStyle="1" w:styleId="FooterChar">
+    <w:name w:val="Footer Char"/>
+    <w:basedOn w:val="DefaultParagraphFont"/>
+    <w:link w:val="Footer"/>
+    <w:uiPriority w:val="99"/>
+    <w:rsid w:val="009C5DCE"/>
+  </w:style>
 </w:styles>
 </file>
 
